--- a/praticaweb/modelli/richiesta pratiche archivio.docx
+++ b/praticaweb/modelli/richiesta pratiche archivio.docx
@@ -126,7 +126,7 @@
           <w:bCs/>
           <w:sz w:val="36"/>
         </w:rPr>
-        <w:t>pratica.numero</w:t>
+        <w:t>numero</w:t>
       </w:r>
       <w:proofErr w:type="spellEnd"/>
       <w:r>
@@ -189,7 +189,7 @@
           <w:bCs/>
           <w:sz w:val="36"/>
         </w:rPr>
-        <w:t>[pratica.el_rich]</w:t>
+        <w:t>[elenco_richiedenti]</w:t>
       </w:r>
     </w:p>
     <w:p>
@@ -243,7 +243,7 @@
           <w:bCs/>
           <w:sz w:val="36"/>
         </w:rPr>
-        <w:t>[pratica.d_ce]</w:t>
+        <w:t>[data_rilascio_ce]</w:t>
       </w:r>
     </w:p>
     <w:p>
@@ -306,7 +306,7 @@
           <w:bCs/>
           <w:sz w:val="36"/>
         </w:rPr>
-        <w:t>pratica.oggetto</w:t>
+        <w:t>oggetto</w:t>
       </w:r>
       <w:proofErr w:type="spellEnd"/>
       <w:r>
@@ -378,7 +378,7 @@
           <w:bCs/>
           <w:sz w:val="36"/>
         </w:rPr>
-        <w:t>pratica.ubicazione</w:t>
+        <w:t>ubicazione</w:t>
       </w:r>
       <w:proofErr w:type="spellEnd"/>
       <w:r>

--- a/praticaweb/modelli/richiesta pratiche archivio.docx
+++ b/praticaweb/modelli/richiesta pratiche archivio.docx
@@ -319,7 +319,7 @@
           <w:noProof/>
           <w:sz w:val="36"/>
         </w:rPr>
-        <w:t>[data_ce]</w:t>
+        <w:t>[data_rilascio_commissione]</w:t>
       </w:r>
       <w:r>
         <w:rPr>
